--- a/SE2018春-G08-软件需求规格说明书.docx
+++ b/SE2018春-G08-软件需求规格说明书.docx
@@ -710,11 +710,11 @@
           <w:szCs w:val="44"/>
         </w:rPr>
       </w:pPr>
-      <w:bookmarkStart w:id="0" w:name="_Toc28855"/>
-      <w:bookmarkStart w:id="1" w:name="_Toc18962"/>
-      <w:bookmarkStart w:id="2" w:name="_Toc19089"/>
+      <w:bookmarkStart w:id="0" w:name="_Toc18962"/>
+      <w:bookmarkStart w:id="1" w:name="_Toc19089"/>
+      <w:bookmarkStart w:id="2" w:name="_Toc1521"/>
       <w:bookmarkStart w:id="3" w:name="_Toc5358"/>
-      <w:bookmarkStart w:id="4" w:name="_Toc1521"/>
+      <w:bookmarkStart w:id="4" w:name="_Toc28855"/>
     </w:p>
     <w:p>
       <w:pPr>
@@ -802,12 +802,6 @@
             <w:insideV w:val="single" w:color="auto" w:sz="4" w:space="0"/>
           </w:tblBorders>
           <w:tblLayout w:type="fixed"/>
-          <w:tblCellMar>
-            <w:top w:w="0" w:type="dxa"/>
-            <w:left w:w="108" w:type="dxa"/>
-            <w:bottom w:w="0" w:type="dxa"/>
-            <w:right w:w="108" w:type="dxa"/>
-          </w:tblCellMar>
         </w:tblPrEx>
         <w:tc>
           <w:tcPr>
@@ -1362,8 +1356,6 @@
           <w:tab w:val="right" w:leader="dot" w:pos="8306"/>
         </w:tabs>
       </w:pPr>
-      <w:bookmarkStart w:id="81" w:name="_GoBack"/>
-      <w:bookmarkEnd w:id="81"/>
       <w:r>
         <w:rPr>
           <w:rFonts w:hint="default" w:ascii="Times New Roman" w:hAnsi="Times New Roman" w:eastAsia="微软雅黑" w:cs="Times New Roman"/>
@@ -4971,8 +4963,8 @@
       <w:pPr>
         <w:pStyle w:val="2"/>
       </w:pPr>
-      <w:bookmarkStart w:id="5" w:name="_Toc3546_WPSOffice_Level1"/>
-      <w:bookmarkStart w:id="6" w:name="_Toc18797"/>
+      <w:bookmarkStart w:id="5" w:name="_Toc18797"/>
+      <w:bookmarkStart w:id="6" w:name="_Toc3546_WPSOffice_Level1"/>
       <w:r>
         <w:rPr>
           <w:rFonts w:hint="eastAsia"/>
@@ -5028,8 +5020,18 @@
           <w:rFonts w:hint="eastAsia"/>
           <w:lang w:val="en-US" w:eastAsia="zh-CN"/>
         </w:rPr>
-        <w:t>本的功能性和非功能性需求。此文档由项目开发团队和用户代表使用，以实现并检验正确的系统功能。除非另有说明，否则1.0版本中承诺包含这里所规范的所有需求。</w:t>
-      </w:r>
+        <w:t>本软件需求规范描述了迷城逃亡------手机android端app功能性和非功能性需求。此文档由项目开发团队和用户代表使用，以实现并检验正确的系统功能。除非另有说明，否则1.0版本中承诺包含这里所规范的所有需求。</w:t>
+      </w:r>
+    </w:p>
+    <w:p>
+      <w:pPr>
+        <w:rPr>
+          <w:rFonts w:hint="eastAsia"/>
+          <w:lang w:val="en-US"/>
+        </w:rPr>
+      </w:pPr>
+      <w:bookmarkStart w:id="81" w:name="_GoBack"/>
+      <w:bookmarkEnd w:id="81"/>
     </w:p>
     <w:p>
       <w:pPr>
@@ -5216,8 +5218,8 @@
           <w:rFonts w:hint="eastAsia"/>
         </w:rPr>
       </w:pPr>
-      <w:bookmarkStart w:id="11" w:name="_Toc30668_WPSOffice_Level2"/>
-      <w:bookmarkStart w:id="12" w:name="_Toc28242"/>
+      <w:bookmarkStart w:id="11" w:name="_Toc28242"/>
+      <w:bookmarkStart w:id="12" w:name="_Toc30668_WPSOffice_Level2"/>
       <w:r>
         <w:rPr>
           <w:rFonts w:hint="default"/>
@@ -8217,6 +8219,7 @@
           <w:p>
             <w:pPr>
               <w:numPr>
+                <w:ilvl w:val="0"/>
                 <w:numId w:val="0"/>
               </w:numPr>
               <w:rPr>
@@ -10405,12 +10408,6 @@
             <w:insideV w:val="single" w:color="000000" w:sz="4" w:space="0"/>
           </w:tblBorders>
           <w:tblLayout w:type="fixed"/>
-          <w:tblCellMar>
-            <w:top w:w="0" w:type="dxa"/>
-            <w:left w:w="108" w:type="dxa"/>
-            <w:bottom w:w="0" w:type="dxa"/>
-            <w:right w:w="108" w:type="dxa"/>
-          </w:tblCellMar>
         </w:tblPrEx>
         <w:tc>
           <w:tcPr>
@@ -15868,8 +15865,8 @@
           <w:lang w:val="en-US"/>
         </w:rPr>
       </w:pPr>
-      <w:bookmarkStart w:id="39" w:name="_Toc13472_WPSOffice_Level2"/>
-      <w:bookmarkStart w:id="40" w:name="_Toc5850"/>
+      <w:bookmarkStart w:id="39" w:name="_Toc5850"/>
+      <w:bookmarkStart w:id="40" w:name="_Toc13472_WPSOffice_Level2"/>
       <w:r>
         <w:rPr>
           <w:rFonts w:hint="default"/>
@@ -17399,6 +17396,12 @@
             <w:insideV w:val="single" w:color="000000" w:sz="4" w:space="0"/>
           </w:tblBorders>
           <w:tblLayout w:type="fixed"/>
+          <w:tblCellMar>
+            <w:top w:w="0" w:type="dxa"/>
+            <w:left w:w="108" w:type="dxa"/>
+            <w:bottom w:w="0" w:type="dxa"/>
+            <w:right w:w="108" w:type="dxa"/>
+          </w:tblCellMar>
         </w:tblPrEx>
         <w:tc>
           <w:tcPr>
@@ -18518,14 +18521,6 @@
       </w:tr>
       <w:tr>
         <w:tblPrEx>
-          <w:tblBorders>
-            <w:top w:val="single" w:color="000000" w:sz="4" w:space="0"/>
-            <w:left w:val="single" w:color="000000" w:sz="4" w:space="0"/>
-            <w:bottom w:val="single" w:color="000000" w:sz="4" w:space="0"/>
-            <w:right w:val="single" w:color="000000" w:sz="4" w:space="0"/>
-            <w:insideH w:val="single" w:color="000000" w:sz="4" w:space="0"/>
-            <w:insideV w:val="single" w:color="000000" w:sz="4" w:space="0"/>
-          </w:tblBorders>
           <w:tblLayout w:type="fixed"/>
           <w:tblCellMar>
             <w:top w:w="0" w:type="dxa"/>
@@ -19263,14 +19258,6 @@
       </w:tr>
       <w:tr>
         <w:tblPrEx>
-          <w:tblBorders>
-            <w:top w:val="single" w:color="000000" w:sz="4" w:space="0"/>
-            <w:left w:val="single" w:color="000000" w:sz="4" w:space="0"/>
-            <w:bottom w:val="single" w:color="000000" w:sz="4" w:space="0"/>
-            <w:right w:val="single" w:color="000000" w:sz="4" w:space="0"/>
-            <w:insideH w:val="single" w:color="000000" w:sz="4" w:space="0"/>
-            <w:insideV w:val="single" w:color="000000" w:sz="4" w:space="0"/>
-          </w:tblBorders>
           <w:tblLayout w:type="fixed"/>
           <w:tblCellMar>
             <w:top w:w="0" w:type="dxa"/>
@@ -19918,14 +19905,6 @@
       </w:tr>
       <w:tr>
         <w:tblPrEx>
-          <w:tblBorders>
-            <w:top w:val="single" w:color="000000" w:sz="4" w:space="0"/>
-            <w:left w:val="single" w:color="000000" w:sz="4" w:space="0"/>
-            <w:bottom w:val="single" w:color="000000" w:sz="4" w:space="0"/>
-            <w:right w:val="single" w:color="000000" w:sz="4" w:space="0"/>
-            <w:insideH w:val="single" w:color="000000" w:sz="4" w:space="0"/>
-            <w:insideV w:val="single" w:color="000000" w:sz="4" w:space="0"/>
-          </w:tblBorders>
           <w:tblLayout w:type="fixed"/>
           <w:tblCellMar>
             <w:top w:w="0" w:type="dxa"/>
@@ -20792,6 +20771,14 @@
       </w:tr>
       <w:tr>
         <w:tblPrEx>
+          <w:tblBorders>
+            <w:top w:val="single" w:color="000000" w:sz="4" w:space="0"/>
+            <w:left w:val="single" w:color="000000" w:sz="4" w:space="0"/>
+            <w:bottom w:val="single" w:color="000000" w:sz="4" w:space="0"/>
+            <w:right w:val="single" w:color="000000" w:sz="4" w:space="0"/>
+            <w:insideH w:val="single" w:color="000000" w:sz="4" w:space="0"/>
+            <w:insideV w:val="single" w:color="000000" w:sz="4" w:space="0"/>
+          </w:tblBorders>
           <w:tblLayout w:type="fixed"/>
           <w:tblCellMar>
             <w:top w:w="0" w:type="dxa"/>
@@ -23879,14 +23866,6 @@
       </w:tblGrid>
       <w:tr>
         <w:tblPrEx>
-          <w:tblBorders>
-            <w:top w:val="single" w:color="000000" w:sz="4" w:space="0"/>
-            <w:left w:val="single" w:color="000000" w:sz="4" w:space="0"/>
-            <w:bottom w:val="single" w:color="000000" w:sz="4" w:space="0"/>
-            <w:right w:val="single" w:color="000000" w:sz="4" w:space="0"/>
-            <w:insideH w:val="single" w:color="000000" w:sz="4" w:space="0"/>
-            <w:insideV w:val="single" w:color="000000" w:sz="4" w:space="0"/>
-          </w:tblBorders>
           <w:tblLayout w:type="fixed"/>
           <w:tblCellMar>
             <w:top w:w="0" w:type="dxa"/>
@@ -25253,14 +25232,6 @@
       </w:tr>
       <w:tr>
         <w:tblPrEx>
-          <w:tblBorders>
-            <w:top w:val="single" w:color="000000" w:sz="4" w:space="0"/>
-            <w:left w:val="single" w:color="000000" w:sz="4" w:space="0"/>
-            <w:bottom w:val="single" w:color="000000" w:sz="4" w:space="0"/>
-            <w:right w:val="single" w:color="000000" w:sz="4" w:space="0"/>
-            <w:insideH w:val="single" w:color="000000" w:sz="4" w:space="0"/>
-            <w:insideV w:val="single" w:color="000000" w:sz="4" w:space="0"/>
-          </w:tblBorders>
           <w:tblLayout w:type="fixed"/>
           <w:tblCellMar>
             <w:top w:w="0" w:type="dxa"/>
@@ -25408,14 +25379,6 @@
       </w:tr>
       <w:tr>
         <w:tblPrEx>
-          <w:tblBorders>
-            <w:top w:val="single" w:color="000000" w:sz="4" w:space="0"/>
-            <w:left w:val="single" w:color="000000" w:sz="4" w:space="0"/>
-            <w:bottom w:val="single" w:color="000000" w:sz="4" w:space="0"/>
-            <w:right w:val="single" w:color="000000" w:sz="4" w:space="0"/>
-            <w:insideH w:val="single" w:color="000000" w:sz="4" w:space="0"/>
-            <w:insideV w:val="single" w:color="000000" w:sz="4" w:space="0"/>
-          </w:tblBorders>
           <w:tblLayout w:type="fixed"/>
           <w:tblCellMar>
             <w:top w:w="0" w:type="dxa"/>
@@ -27868,7 +27831,9 @@
         </w:tblBorders>
         <w:tblLayout w:type="fixed"/>
         <w:tblCellMar>
+          <w:top w:w="0" w:type="dxa"/>
           <w:left w:w="108" w:type="dxa"/>
+          <w:bottom w:w="0" w:type="dxa"/>
           <w:right w:w="108" w:type="dxa"/>
         </w:tblCellMar>
       </w:tblPr>
@@ -27889,7 +27854,9 @@
           </w:tblBorders>
           <w:tblLayout w:type="fixed"/>
           <w:tblCellMar>
+            <w:top w:w="0" w:type="dxa"/>
             <w:left w:w="108" w:type="dxa"/>
+            <w:bottom w:w="0" w:type="dxa"/>
             <w:right w:w="108" w:type="dxa"/>
           </w:tblCellMar>
         </w:tblPrEx>
@@ -27972,7 +27939,9 @@
           </w:tblBorders>
           <w:tblLayout w:type="fixed"/>
           <w:tblCellMar>
+            <w:top w:w="0" w:type="dxa"/>
             <w:left w:w="108" w:type="dxa"/>
+            <w:bottom w:w="0" w:type="dxa"/>
             <w:right w:w="108" w:type="dxa"/>
           </w:tblCellMar>
         </w:tblPrEx>
@@ -28047,7 +28016,9 @@
           </w:tblBorders>
           <w:tblLayout w:type="fixed"/>
           <w:tblCellMar>
+            <w:top w:w="0" w:type="dxa"/>
             <w:left w:w="108" w:type="dxa"/>
+            <w:bottom w:w="0" w:type="dxa"/>
             <w:right w:w="108" w:type="dxa"/>
           </w:tblCellMar>
         </w:tblPrEx>
@@ -28122,7 +28093,9 @@
           </w:tblBorders>
           <w:tblLayout w:type="fixed"/>
           <w:tblCellMar>
+            <w:top w:w="0" w:type="dxa"/>
             <w:left w:w="108" w:type="dxa"/>
+            <w:bottom w:w="0" w:type="dxa"/>
             <w:right w:w="108" w:type="dxa"/>
           </w:tblCellMar>
         </w:tblPrEx>
@@ -28197,7 +28170,9 @@
           </w:tblBorders>
           <w:tblLayout w:type="fixed"/>
           <w:tblCellMar>
+            <w:top w:w="0" w:type="dxa"/>
             <w:left w:w="108" w:type="dxa"/>
+            <w:bottom w:w="0" w:type="dxa"/>
             <w:right w:w="108" w:type="dxa"/>
           </w:tblCellMar>
         </w:tblPrEx>
@@ -28272,7 +28247,9 @@
           </w:tblBorders>
           <w:tblLayout w:type="fixed"/>
           <w:tblCellMar>
+            <w:top w:w="0" w:type="dxa"/>
             <w:left w:w="108" w:type="dxa"/>
+            <w:bottom w:w="0" w:type="dxa"/>
             <w:right w:w="108" w:type="dxa"/>
           </w:tblCellMar>
         </w:tblPrEx>
@@ -28355,7 +28332,9 @@
           </w:tblBorders>
           <w:tblLayout w:type="fixed"/>
           <w:tblCellMar>
+            <w:top w:w="0" w:type="dxa"/>
             <w:left w:w="108" w:type="dxa"/>
+            <w:bottom w:w="0" w:type="dxa"/>
             <w:right w:w="108" w:type="dxa"/>
           </w:tblCellMar>
         </w:tblPrEx>
@@ -28438,7 +28417,9 @@
           </w:tblBorders>
           <w:tblLayout w:type="fixed"/>
           <w:tblCellMar>
+            <w:top w:w="0" w:type="dxa"/>
             <w:left w:w="108" w:type="dxa"/>
+            <w:bottom w:w="0" w:type="dxa"/>
             <w:right w:w="108" w:type="dxa"/>
           </w:tblCellMar>
         </w:tblPrEx>
@@ -28521,7 +28502,9 @@
           </w:tblBorders>
           <w:tblLayout w:type="fixed"/>
           <w:tblCellMar>
+            <w:top w:w="0" w:type="dxa"/>
             <w:left w:w="108" w:type="dxa"/>
+            <w:bottom w:w="0" w:type="dxa"/>
             <w:right w:w="108" w:type="dxa"/>
           </w:tblCellMar>
         </w:tblPrEx>
@@ -28596,7 +28579,9 @@
           </w:tblBorders>
           <w:tblLayout w:type="fixed"/>
           <w:tblCellMar>
+            <w:top w:w="0" w:type="dxa"/>
             <w:left w:w="108" w:type="dxa"/>
+            <w:bottom w:w="0" w:type="dxa"/>
             <w:right w:w="108" w:type="dxa"/>
           </w:tblCellMar>
         </w:tblPrEx>
@@ -28671,7 +28656,9 @@
           </w:tblBorders>
           <w:tblLayout w:type="fixed"/>
           <w:tblCellMar>
+            <w:top w:w="0" w:type="dxa"/>
             <w:left w:w="108" w:type="dxa"/>
+            <w:bottom w:w="0" w:type="dxa"/>
             <w:right w:w="108" w:type="dxa"/>
           </w:tblCellMar>
         </w:tblPrEx>
@@ -28746,7 +28733,9 @@
           </w:tblBorders>
           <w:tblLayout w:type="fixed"/>
           <w:tblCellMar>
+            <w:top w:w="0" w:type="dxa"/>
             <w:left w:w="108" w:type="dxa"/>
+            <w:bottom w:w="0" w:type="dxa"/>
             <w:right w:w="108" w:type="dxa"/>
           </w:tblCellMar>
         </w:tblPrEx>
@@ -28821,7 +28810,9 @@
           </w:tblBorders>
           <w:tblLayout w:type="fixed"/>
           <w:tblCellMar>
+            <w:top w:w="0" w:type="dxa"/>
             <w:left w:w="108" w:type="dxa"/>
+            <w:bottom w:w="0" w:type="dxa"/>
             <w:right w:w="108" w:type="dxa"/>
           </w:tblCellMar>
         </w:tblPrEx>
@@ -28896,7 +28887,9 @@
           </w:tblBorders>
           <w:tblLayout w:type="fixed"/>
           <w:tblCellMar>
+            <w:top w:w="0" w:type="dxa"/>
             <w:left w:w="108" w:type="dxa"/>
+            <w:bottom w:w="0" w:type="dxa"/>
             <w:right w:w="108" w:type="dxa"/>
           </w:tblCellMar>
         </w:tblPrEx>
@@ -28971,6 +28964,7 @@
     <w:p>
       <w:pPr>
         <w:numPr>
+          <w:ilvl w:val="0"/>
           <w:numId w:val="0"/>
         </w:numPr>
         <w:rPr>
@@ -28989,6 +28983,7 @@
     <w:p>
       <w:pPr>
         <w:numPr>
+          <w:ilvl w:val="0"/>
           <w:numId w:val="0"/>
         </w:numPr>
         <w:ind w:firstLine="420" w:firstLineChars="0"/>
@@ -29008,6 +29003,7 @@
     <w:p>
       <w:pPr>
         <w:numPr>
+          <w:ilvl w:val="0"/>
           <w:numId w:val="0"/>
         </w:numPr>
         <w:ind w:firstLine="420" w:firstLineChars="0"/>
@@ -29059,8 +29055,8 @@
           <w:lang w:val="en-US" w:eastAsia="zh-CN"/>
         </w:rPr>
       </w:pPr>
-      <w:bookmarkStart w:id="50" w:name="_Toc30668_WPSOffice_Level3"/>
-      <w:bookmarkStart w:id="51" w:name="_Toc2000"/>
+      <w:bookmarkStart w:id="50" w:name="_Toc2000"/>
+      <w:bookmarkStart w:id="51" w:name="_Toc30668_WPSOffice_Level3"/>
       <w:r>
         <w:rPr>
           <w:rFonts w:hint="eastAsia"/>
@@ -29086,7 +29082,9 @@
         </w:tblBorders>
         <w:tblLayout w:type="fixed"/>
         <w:tblCellMar>
+          <w:top w:w="0" w:type="dxa"/>
           <w:left w:w="108" w:type="dxa"/>
+          <w:bottom w:w="0" w:type="dxa"/>
           <w:right w:w="108" w:type="dxa"/>
         </w:tblCellMar>
       </w:tblPr>
@@ -29107,7 +29105,9 @@
           </w:tblBorders>
           <w:tblLayout w:type="fixed"/>
           <w:tblCellMar>
+            <w:top w:w="0" w:type="dxa"/>
             <w:left w:w="108" w:type="dxa"/>
+            <w:bottom w:w="0" w:type="dxa"/>
             <w:right w:w="108" w:type="dxa"/>
           </w:tblCellMar>
         </w:tblPrEx>
@@ -29190,7 +29190,9 @@
           </w:tblBorders>
           <w:tblLayout w:type="fixed"/>
           <w:tblCellMar>
+            <w:top w:w="0" w:type="dxa"/>
             <w:left w:w="108" w:type="dxa"/>
+            <w:bottom w:w="0" w:type="dxa"/>
             <w:right w:w="108" w:type="dxa"/>
           </w:tblCellMar>
         </w:tblPrEx>
@@ -29297,7 +29299,9 @@
         </w:tblBorders>
         <w:tblLayout w:type="fixed"/>
         <w:tblCellMar>
+          <w:top w:w="0" w:type="dxa"/>
           <w:left w:w="108" w:type="dxa"/>
+          <w:bottom w:w="0" w:type="dxa"/>
           <w:right w:w="108" w:type="dxa"/>
         </w:tblCellMar>
       </w:tblPr>
@@ -29317,7 +29321,9 @@
           </w:tblBorders>
           <w:tblLayout w:type="fixed"/>
           <w:tblCellMar>
+            <w:top w:w="0" w:type="dxa"/>
             <w:left w:w="108" w:type="dxa"/>
+            <w:bottom w:w="0" w:type="dxa"/>
             <w:right w:w="108" w:type="dxa"/>
           </w:tblCellMar>
         </w:tblPrEx>
@@ -29378,7 +29384,9 @@
           </w:tblBorders>
           <w:tblLayout w:type="fixed"/>
           <w:tblCellMar>
+            <w:top w:w="0" w:type="dxa"/>
             <w:left w:w="108" w:type="dxa"/>
+            <w:bottom w:w="0" w:type="dxa"/>
             <w:right w:w="108" w:type="dxa"/>
           </w:tblCellMar>
         </w:tblPrEx>
@@ -29911,8 +29919,8 @@
           <w:rFonts w:hint="eastAsia"/>
         </w:rPr>
       </w:pPr>
-      <w:bookmarkStart w:id="58" w:name="_Toc27702_WPSOffice_Level2"/>
-      <w:bookmarkStart w:id="59" w:name="_Toc9647"/>
+      <w:bookmarkStart w:id="58" w:name="_Toc9647"/>
+      <w:bookmarkStart w:id="59" w:name="_Toc27702_WPSOffice_Level2"/>
       <w:r>
         <w:rPr>
           <w:rFonts w:hint="default"/>
@@ -30022,6 +30030,7 @@
             <w:insideH w:val="none" w:color="auto" w:sz="0" w:space="0"/>
             <w:insideV w:val="none" w:color="auto" w:sz="0" w:space="0"/>
           </w:tblBorders>
+          <w:shd w:val="clear" w:color="auto" w:fill="FFFFFF"/>
           <w:tblLayout w:type="fixed"/>
           <w:tblCellMar>
             <w:top w:w="15" w:type="dxa"/>
@@ -31451,13 +31460,8 @@
             <w:insideH w:val="none" w:color="auto" w:sz="0" w:space="0"/>
             <w:insideV w:val="none" w:color="auto" w:sz="0" w:space="0"/>
           </w:tblBorders>
+          <w:shd w:val="clear" w:color="auto" w:fill="FFFFFF"/>
           <w:tblLayout w:type="fixed"/>
-          <w:tblCellMar>
-            <w:top w:w="15" w:type="dxa"/>
-            <w:left w:w="15" w:type="dxa"/>
-            <w:bottom w:w="15" w:type="dxa"/>
-            <w:right w:w="15" w:type="dxa"/>
-          </w:tblCellMar>
         </w:tblPrEx>
         <w:tc>
           <w:tcPr>
@@ -32044,6 +32048,7 @@
             <w:insideH w:val="none" w:color="auto" w:sz="0" w:space="0"/>
             <w:insideV w:val="none" w:color="auto" w:sz="0" w:space="0"/>
           </w:tblBorders>
+          <w:shd w:val="clear" w:color="auto" w:fill="FFFFFF"/>
           <w:tblLayout w:type="fixed"/>
           <w:tblCellMar>
             <w:top w:w="15" w:type="dxa"/>
@@ -32611,7 +32616,14 @@
             <w:insideH w:val="none" w:color="auto" w:sz="0" w:space="0"/>
             <w:insideV w:val="none" w:color="auto" w:sz="0" w:space="0"/>
           </w:tblBorders>
+          <w:shd w:val="clear" w:color="auto" w:fill="FFFFFF"/>
           <w:tblLayout w:type="fixed"/>
+          <w:tblCellMar>
+            <w:top w:w="15" w:type="dxa"/>
+            <w:left w:w="15" w:type="dxa"/>
+            <w:bottom w:w="15" w:type="dxa"/>
+            <w:right w:w="15" w:type="dxa"/>
+          </w:tblCellMar>
         </w:tblPrEx>
         <w:tc>
           <w:tcPr>
@@ -33682,7 +33694,6 @@
             <w:insideH w:val="none" w:color="auto" w:sz="0" w:space="0"/>
             <w:insideV w:val="none" w:color="auto" w:sz="0" w:space="0"/>
           </w:tblBorders>
-          <w:shd w:val="clear" w:color="auto" w:fill="FFFFFF"/>
           <w:tblLayout w:type="fixed"/>
           <w:tblCellMar>
             <w:top w:w="15" w:type="dxa"/>
@@ -34124,6 +34135,7 @@
     <w:p>
       <w:pPr>
         <w:numPr>
+          <w:ilvl w:val="0"/>
           <w:numId w:val="0"/>
         </w:numPr>
         <w:ind w:left="434" w:leftChars="0" w:firstLine="420" w:firstLineChars="0"/>
@@ -34145,12 +34157,19 @@
           <w:lang w:val="en-US" w:eastAsia="zh-CN"/>
         </w:rPr>
         <w:tab/>
+      </w:r>
+      <w:r>
+        <w:rPr>
+          <w:rFonts w:hint="eastAsia"/>
+          <w:lang w:val="en-US" w:eastAsia="zh-CN"/>
+        </w:rPr>
         <w:t>5.5.19</w:t>
       </w:r>
     </w:p>
     <w:p>
       <w:pPr>
         <w:numPr>
+          <w:ilvl w:val="0"/>
           <w:numId w:val="0"/>
         </w:numPr>
         <w:ind w:firstLine="420" w:firstLineChars="0"/>
@@ -34200,8 +34219,8 @@
           <w:lang w:val="en-US" w:eastAsia="zh-CN"/>
         </w:rPr>
       </w:pPr>
-      <w:bookmarkStart w:id="71" w:name="_Toc30668_WPSOffice_Level1"/>
-      <w:bookmarkStart w:id="72" w:name="_Toc30624"/>
+      <w:bookmarkStart w:id="71" w:name="_Toc30624"/>
+      <w:bookmarkStart w:id="72" w:name="_Toc30668_WPSOffice_Level1"/>
       <w:r>
         <w:rPr>
           <w:rFonts w:hint="eastAsia"/>
@@ -34220,8 +34239,8 @@
           <w:lang w:val="en-US" w:eastAsia="zh-CN"/>
         </w:rPr>
       </w:pPr>
-      <w:bookmarkStart w:id="73" w:name="_Toc7932_WPSOffice_Level2"/>
-      <w:bookmarkStart w:id="74" w:name="_Toc2513"/>
+      <w:bookmarkStart w:id="73" w:name="_Toc2513"/>
+      <w:bookmarkStart w:id="74" w:name="_Toc7932_WPSOffice_Level2"/>
       <w:r>
         <w:rPr>
           <w:rFonts w:hint="eastAsia"/>
@@ -34280,8 +34299,8 @@
           <w:lang w:val="en-US" w:eastAsia="zh-CN"/>
         </w:rPr>
       </w:pPr>
-      <w:bookmarkStart w:id="79" w:name="_Toc2021_WPSOffice_Level3"/>
-      <w:bookmarkStart w:id="80" w:name="_Toc16024"/>
+      <w:bookmarkStart w:id="79" w:name="_Toc16024"/>
+      <w:bookmarkStart w:id="80" w:name="_Toc2021_WPSOffice_Level3"/>
       <w:r>
         <w:rPr>
           <w:rFonts w:hint="eastAsia"/>
